--- a/9.docx
+++ b/9.docx
@@ -9,7 +9,6 @@
           <w:b/>
           <w:sz w:val="24"/>
           <w:szCs w:val="24"/>
-          <w:lang w:val="en-US"/>
         </w:rPr>
       </w:pPr>
       <w:r>
@@ -18,19 +17,8 @@
           <w:b/>
           <w:sz w:val="24"/>
           <w:szCs w:val="24"/>
-          <w:lang w:val="en-US"/>
         </w:rPr>
-        <w:t xml:space="preserve">9. </w:t>
-      </w:r>
-      <w:r>
-        <w:rPr>
-          <w:rFonts w:ascii="Verdana" w:hAnsi="Verdana"/>
-          <w:b/>
-          <w:sz w:val="24"/>
-          <w:szCs w:val="24"/>
-          <w:lang w:val="en-US"/>
-        </w:rPr>
-        <w:t>Реализация вызовов через интерфейс</w:t>
+        <w:t>9. Реализация вызовов через интерфейс</w:t>
       </w:r>
     </w:p>
     <w:p>
@@ -47,17 +35,7 @@
           <w:sz w:val="24"/>
           <w:szCs w:val="24"/>
         </w:rPr>
-        <w:t>(Это всё? О_О</w:t>
-      </w:r>
-      <w:bookmarkStart w:id="0" w:name="_GoBack"/>
-      <w:bookmarkEnd w:id="0"/>
-      <w:r>
-        <w:rPr>
-          <w:rFonts w:ascii="Verdana" w:hAnsi="Verdana"/>
-          <w:sz w:val="24"/>
-          <w:szCs w:val="24"/>
-        </w:rPr>
-        <w:t>)</w:t>
+        <w:t>(Это всё? О_О)</w:t>
       </w:r>
     </w:p>
     <w:p>
@@ -74,9 +52,10 @@
         <w:rPr>
           <w:rFonts w:ascii="Verdana" w:hAnsi="Verdana"/>
           <w:b/>
+          <w:noProof/>
           <w:sz w:val="24"/>
           <w:szCs w:val="24"/>
-          <w:lang w:val="en-US"/>
+          <w:lang w:eastAsia="ru-RU"/>
         </w:rPr>
         <w:drawing>
           <wp:inline distT="0" distB="0" distL="0" distR="0" wp14:anchorId="079C93AA" wp14:editId="363B969E">
@@ -121,9 +100,21 @@
           <w:rFonts w:ascii="Verdana" w:hAnsi="Verdana"/>
           <w:sz w:val="24"/>
           <w:szCs w:val="24"/>
-          <w:lang w:val="en-US"/>
         </w:rPr>
       </w:pPr>
+      <w:hyperlink r:id="rId5" w:history="1">
+        <w:r>
+          <w:rPr>
+            <w:rStyle w:val="a3"/>
+            <w:rFonts w:ascii="Verdana" w:hAnsi="Verdana"/>
+            <w:sz w:val="24"/>
+            <w:szCs w:val="24"/>
+          </w:rPr>
+          <w:t>Мне кажется это не то, что нужно</w:t>
+        </w:r>
+      </w:hyperlink>
+      <w:bookmarkStart w:id="0" w:name="_GoBack"/>
+      <w:bookmarkEnd w:id="0"/>
     </w:p>
     <w:sectPr>
       <w:pgSz w:w="11906" w:h="16838"/>
@@ -556,6 +547,17 @@
     <w:semiHidden/>
     <w:unhideWhenUsed/>
   </w:style>
+  <w:style w:type="character" w:styleId="a3">
+    <w:name w:val="Hyperlink"/>
+    <w:basedOn w:val="a0"/>
+    <w:uiPriority w:val="99"/>
+    <w:unhideWhenUsed/>
+    <w:rsid w:val="00F62A57"/>
+    <w:rPr>
+      <w:color w:val="0563C1" w:themeColor="hyperlink"/>
+      <w:u w:val="single"/>
+    </w:rPr>
+  </w:style>
 </w:styles>
 </file>
 
